--- a/README.docx
+++ b/README.docx
@@ -45,29 +45,43 @@
         <w:t xml:space="preserve"> </w:t>
       </w:r>
       <w:r>
-        <w:t xml:space="preserve">(taken from github.com/fivethirtyeight/data) by running the Principal Components Analysis. In particular, the study is focused on the different steps in the computation of the principal componets.</w:t>
-      </w:r>
-      <w:r>
-        <w:br/>
-      </w:r>
-      <w:r>
-        <w:t xml:space="preserve">1.How to choose Principal Components</w:t>
-      </w:r>
-      <w:r>
-        <w:t xml:space="preserve"> </w:t>
-      </w:r>
-      <w:r>
-        <w:t xml:space="preserve">2.Proportion Variance Explained</w:t>
-      </w:r>
-      <w:r>
-        <w:t xml:space="preserve"> </w:t>
-      </w:r>
-      <w:r>
-        <w:t xml:space="preserve">3.Thanks to this it is now possible to consider just three of the principal components, always keeping in mind that the goal is to lower the cross-validation risk estimate.</w:t>
-      </w:r>
-      <w:r>
-        <w:t xml:space="preserve"> </w:t>
-      </w:r>
+        <w:t xml:space="preserve">(taken from github.com/fivethirtyeight/data) by running the Principal Components Analysis. In particular, the keypoints of the study are the different steps in the computation of the principal componets with associated analysis:</w:t>
+      </w:r>
+      <w:r>
+        <w:br/>
+      </w:r>
+      <w:r>
+        <w:t xml:space="preserve">1. Computation of eigenvalues and eigenvectors</w:t>
+      </w:r>
+      <w:r>
+        <w:t xml:space="preserve"> </w:t>
+      </w:r>
+      <w:r>
+        <w:t xml:space="preserve">2. Definition of the correlation matrix</w:t>
+      </w:r>
+      <w:r>
+        <w:t xml:space="preserve"> </w:t>
+      </w:r>
+      <w:r>
+        <w:t xml:space="preserve">3. Different methods to choose the principal components</w:t>
+      </w:r>
+      <w:r>
+        <w:t xml:space="preserve"> </w:t>
+      </w:r>
+      <w:r>
+        <w:t xml:space="preserve">4. Analysis of the communality</w:t>
+      </w:r>
+      <w:r>
+        <w:t xml:space="preserve"> </w:t>
+      </w:r>
+      <w:r>
+        <w:t xml:space="preserve">5. Computation of scores and loadings.</w:t>
+      </w:r>
+    </w:p>
+    <w:p>
+      <w:pPr>
+        <w:pStyle w:val="BodyText"/>
+      </w:pPr>
       <w:r>
         <w:t xml:space="preserve">#Description of the dataset</w:t>
       </w:r>
@@ -1147,7 +1161,17 @@
     </w:p>
     <w:p>
       <w:pPr>
-        <w:pStyle w:val="BodyText"/>
+        <w:pStyle w:val="Heading2"/>
+      </w:pPr>
+      <w:bookmarkStart w:id="24" w:name="choice-of-principal-components"/>
+      <w:r>
+        <w:t xml:space="preserve">Choice of principal components</w:t>
+      </w:r>
+      <w:bookmarkEnd w:id="24"/>
+    </w:p>
+    <w:p>
+      <w:pPr>
+        <w:pStyle w:val="FirstParagraph"/>
       </w:pPr>
       <w:r>
         <w:t xml:space="preserve">Then, there is a very important step: the choice of the principal components.</w:t>
@@ -1227,7 +1251,7 @@
                     </pic:cNvPicPr>
                   </pic:nvPicPr>
                   <pic:blipFill>
-                    <a:blip r:embed="rId24"/>
+                    <a:blip r:embed="rId25"/>
                     <a:stretch>
                       <a:fillRect/>
                     </a:stretch>
@@ -1265,7 +1289,7 @@
         <w:t xml:space="preserve"> </w:t>
       </w:r>
       <w:r>
-        <w:t xml:space="preserve">However it is possible to base the choice of the principal components on the proportion of variance explained, which indicates how much of the variance in the data is not contained in the first few principal components. The total variance present in a dataset is defined as:</w:t>
+        <w:t xml:space="preserve">However it is possible to base the choice of the principal components on the proportion of variance explained, which indicates how much of the variance in the data is not contained in the first few principal components. In other words, the proportion of variance explained helps in understanding the strenght of each component. The total variance present in a dataset is defined as:</w:t>
       </w:r>
     </w:p>
     <w:p>
@@ -1288,7 +1312,7 @@
                     </pic:cNvPicPr>
                   </pic:nvPicPr>
                   <pic:blipFill>
-                    <a:blip r:embed="rId25"/>
+                    <a:blip r:embed="rId26"/>
                     <a:stretch>
                       <a:fillRect/>
                     </a:stretch>
@@ -1343,7 +1367,7 @@
                     </pic:cNvPicPr>
                   </pic:nvPicPr>
                   <pic:blipFill>
-                    <a:blip r:embed="rId26"/>
+                    <a:blip r:embed="rId27"/>
                     <a:stretch>
                       <a:fillRect/>
                     </a:stretch>
@@ -1401,7 +1425,7 @@
                     </pic:cNvPicPr>
                   </pic:nvPicPr>
                   <pic:blipFill>
-                    <a:blip r:embed="rId27"/>
+                    <a:blip r:embed="rId28"/>
                     <a:stretch>
                       <a:fillRect/>
                     </a:stretch>
@@ -1857,67 +1881,6 @@
                 <pic:pic>
                   <pic:nvPicPr>
                     <pic:cNvPr descr="images/Rplot01.png" id="0" name="Picture"/>
-                    <pic:cNvPicPr>
-                      <a:picLocks noChangeArrowheads="1" noChangeAspect="1"/>
-                    </pic:cNvPicPr>
-                  </pic:nvPicPr>
-                  <pic:blipFill>
-                    <a:blip r:embed="rId28"/>
-                    <a:stretch>
-                      <a:fillRect/>
-                    </a:stretch>
-                  </pic:blipFill>
-                  <pic:spPr bwMode="auto">
-                    <a:xfrm>
-                      <a:off x="0" y="0"/>
-                      <a:ext cx="5334000" cy="3869028"/>
-                    </a:xfrm>
-                    <a:prstGeom prst="rect">
-                      <a:avLst/>
-                    </a:prstGeom>
-                    <a:noFill/>
-                    <a:ln w="9525">
-                      <a:noFill/>
-                      <a:headEnd/>
-                      <a:tailEnd/>
-                    </a:ln>
-                  </pic:spPr>
-                </pic:pic>
-              </a:graphicData>
-            </a:graphic>
-          </wp:inline>
-        </w:drawing>
-      </w:r>
-    </w:p>
-    <w:p>
-      <w:pPr>
-        <w:pStyle w:val="BodyText"/>
-      </w:pPr>
-      <w:r>
-        <w:t xml:space="preserve">At this stage, it is possible to visually define the principal components by using the Scree Plot.</w:t>
-      </w:r>
-      <w:r>
-        <w:t xml:space="preserve"> </w:t>
-      </w:r>
-      <w:r>
-        <w:t xml:space="preserve">In fact, I chose the components located above the red line in the following diagram, where the components are on x and the eigenvalues on y, that indicates values greater than 1:</w:t>
-      </w:r>
-    </w:p>
-    <w:p>
-      <w:pPr>
-        <w:pStyle w:val="BodyText"/>
-      </w:pPr>
-      <w:r>
-        <w:drawing>
-          <wp:inline>
-            <wp:extent cx="5334000" cy="3869028"/>
-            <wp:effectExtent b="0" l="0" r="0" t="0"/>
-            <wp:docPr descr="" title="" id="1" name="Picture"/>
-            <a:graphic>
-              <a:graphicData uri="http://schemas.openxmlformats.org/drawingml/2006/picture">
-                <pic:pic>
-                  <pic:nvPicPr>
-                    <pic:cNvPr descr="images/Rplot.png" id="0" name="Picture"/>
                     <pic:cNvPicPr>
                       <a:picLocks noChangeArrowheads="1" noChangeAspect="1"/>
                     </pic:cNvPicPr>
@@ -1955,6 +1918,67 @@
         <w:pStyle w:val="BodyText"/>
       </w:pPr>
       <w:r>
+        <w:t xml:space="preserve">At this stage, it is possible to visually define the principal components by using the Scree Plot.</w:t>
+      </w:r>
+      <w:r>
+        <w:t xml:space="preserve"> </w:t>
+      </w:r>
+      <w:r>
+        <w:t xml:space="preserve">In fact, I chose the components located above the red line in the following diagram, where the components are on x and the eigenvalues on y, that indicates values greater than 1:</w:t>
+      </w:r>
+    </w:p>
+    <w:p>
+      <w:pPr>
+        <w:pStyle w:val="BodyText"/>
+      </w:pPr>
+      <w:r>
+        <w:drawing>
+          <wp:inline>
+            <wp:extent cx="5334000" cy="3869028"/>
+            <wp:effectExtent b="0" l="0" r="0" t="0"/>
+            <wp:docPr descr="" title="" id="1" name="Picture"/>
+            <a:graphic>
+              <a:graphicData uri="http://schemas.openxmlformats.org/drawingml/2006/picture">
+                <pic:pic>
+                  <pic:nvPicPr>
+                    <pic:cNvPr descr="images/Rplot.png" id="0" name="Picture"/>
+                    <pic:cNvPicPr>
+                      <a:picLocks noChangeArrowheads="1" noChangeAspect="1"/>
+                    </pic:cNvPicPr>
+                  </pic:nvPicPr>
+                  <pic:blipFill>
+                    <a:blip r:embed="rId30"/>
+                    <a:stretch>
+                      <a:fillRect/>
+                    </a:stretch>
+                  </pic:blipFill>
+                  <pic:spPr bwMode="auto">
+                    <a:xfrm>
+                      <a:off x="0" y="0"/>
+                      <a:ext cx="5334000" cy="3869028"/>
+                    </a:xfrm>
+                    <a:prstGeom prst="rect">
+                      <a:avLst/>
+                    </a:prstGeom>
+                    <a:noFill/>
+                    <a:ln w="9525">
+                      <a:noFill/>
+                      <a:headEnd/>
+                      <a:tailEnd/>
+                    </a:ln>
+                  </pic:spPr>
+                </pic:pic>
+              </a:graphicData>
+            </a:graphic>
+          </wp:inline>
+        </w:drawing>
+      </w:r>
+    </w:p>
+    <w:p>
+      <w:pPr>
+        <w:pStyle w:val="BodyText"/>
+      </w:pPr>
+      <w:r>
         <w:t xml:space="preserve">Based on this, I chose the first four components, confirming the counclusions done on the output of the</w:t>
       </w:r>
       <w:r>
@@ -2123,7 +2147,7 @@
               <w:jc w:val="left"/>
             </w:pPr>
             <w:r>
-              <w:t xml:space="preserve">-0.63619</w:t>
+              <w:t xml:space="preserve">0.40854</w:t>
             </w:r>
           </w:p>
         </w:tc>
@@ -2180,7 +2204,7 @@
               <w:jc w:val="left"/>
             </w:pPr>
             <w:r>
-              <w:t xml:space="preserve">-0.07924</w:t>
+              <w:t xml:space="preserve">-0.70435</w:t>
             </w:r>
           </w:p>
         </w:tc>
@@ -2237,7 +2261,7 @@
               <w:jc w:val="left"/>
             </w:pPr>
             <w:r>
-              <w:t xml:space="preserve">-0.37242</w:t>
+              <w:t xml:space="preserve">-0.02265</w:t>
             </w:r>
           </w:p>
         </w:tc>
@@ -2294,7 +2318,7 @@
               <w:jc w:val="left"/>
             </w:pPr>
             <w:r>
-              <w:t xml:space="preserve">0.58431</w:t>
+              <w:t xml:space="preserve">0.10513</w:t>
             </w:r>
           </w:p>
         </w:tc>
@@ -2351,7 +2375,7 @@
               <w:jc w:val="left"/>
             </w:pPr>
             <w:r>
-              <w:t xml:space="preserve">-0.32892</w:t>
+              <w:t xml:space="preserve">-0.55137</w:t>
             </w:r>
           </w:p>
         </w:tc>
@@ -2408,7 +2432,7 @@
               <w:jc w:val="left"/>
             </w:pPr>
             <w:r>
-              <w:t xml:space="preserve">-0.03937</w:t>
+              <w:t xml:space="preserve">0.01373</w:t>
             </w:r>
           </w:p>
         </w:tc>
@@ -2465,7 +2489,7 @@
               <w:jc w:val="left"/>
             </w:pPr>
             <w:r>
-              <w:t xml:space="preserve">-0.19192</w:t>
+              <w:t xml:space="preserve">0.24275</w:t>
             </w:r>
           </w:p>
         </w:tc>
@@ -2554,7 +2578,7 @@
         <w:t xml:space="preserve"> </w:t>
       </w:r>
       <w:r>
-        <w:t xml:space="preserve">Another element that can be considered is the communality that tells how is the part of variance explained for each variable after the reduction.</w:t>
+        <w:t xml:space="preserve">Another element that can be considered is the communality that tells how is the part of variance explained for each variable after the reduction and, consequently which is the loss that I have for each single variable. Mathematically, the communality is the sum of the squared component loadings based on how many components are chosen.</w:t>
       </w:r>
       <w:r>
         <w:t xml:space="preserve"> </w:t>
@@ -2721,18 +2745,18 @@
               <w:jc w:val="left"/>
             </w:pPr>
             <w:r>
-              <w:t xml:space="preserve">-0.63619</w:t>
-            </w:r>
-          </w:p>
-        </w:tc>
-        <w:tc>
-          <w:p>
-            <w:pPr>
-              <w:pStyle w:val="Compact"/>
-              <w:jc w:val="left"/>
-            </w:pPr>
-            <w:r>
-              <w:t xml:space="preserve">0.9617648</w:t>
+              <w:t xml:space="preserve">0.40854</w:t>
+            </w:r>
+          </w:p>
+        </w:tc>
+        <w:tc>
+          <w:p>
+            <w:pPr>
+              <w:pStyle w:val="Compact"/>
+              <w:jc w:val="left"/>
+            </w:pPr>
+            <w:r>
+              <w:t xml:space="preserve">0.7239320</w:t>
             </w:r>
           </w:p>
         </w:tc>
@@ -2789,18 +2813,18 @@
               <w:jc w:val="left"/>
             </w:pPr>
             <w:r>
-              <w:t xml:space="preserve">-0.07924</w:t>
-            </w:r>
-          </w:p>
-        </w:tc>
-        <w:tc>
-          <w:p>
-            <w:pPr>
-              <w:pStyle w:val="Compact"/>
-              <w:jc w:val="left"/>
-            </w:pPr>
-            <w:r>
-              <w:t xml:space="preserve">0.3576435</w:t>
+              <w:t xml:space="preserve">-0.70435</w:t>
+            </w:r>
+          </w:p>
+        </w:tc>
+        <w:tc>
+          <w:p>
+            <w:pPr>
+              <w:pStyle w:val="Compact"/>
+              <w:jc w:val="left"/>
+            </w:pPr>
+            <w:r>
+              <w:t xml:space="preserve">0.8474735</w:t>
             </w:r>
           </w:p>
         </w:tc>
@@ -2857,18 +2881,18 @@
               <w:jc w:val="left"/>
             </w:pPr>
             <w:r>
-              <w:t xml:space="preserve">-0.37242</w:t>
-            </w:r>
-          </w:p>
-        </w:tc>
-        <w:tc>
-          <w:p>
-            <w:pPr>
-              <w:pStyle w:val="Compact"/>
-              <w:jc w:val="left"/>
-            </w:pPr>
-            <w:r>
-              <w:t xml:space="preserve">0.8532114</w:t>
+              <w:t xml:space="preserve">-0.02265</w:t>
+            </w:r>
+          </w:p>
+        </w:tc>
+        <w:tc>
+          <w:p>
+            <w:pPr>
+              <w:pStyle w:val="Compact"/>
+              <w:jc w:val="left"/>
+            </w:pPr>
+            <w:r>
+              <w:t xml:space="preserve">0.7150278</w:t>
             </w:r>
           </w:p>
         </w:tc>
@@ -2925,18 +2949,18 @@
               <w:jc w:val="left"/>
             </w:pPr>
             <w:r>
-              <w:t xml:space="preserve">0.58431</w:t>
-            </w:r>
-          </w:p>
-        </w:tc>
-        <w:tc>
-          <w:p>
-            <w:pPr>
-              <w:pStyle w:val="Compact"/>
-              <w:jc w:val="left"/>
-            </w:pPr>
-            <w:r>
-              <w:t xml:space="preserve">0.9165880</w:t>
+              <w:t xml:space="preserve">0.10513</w:t>
+            </w:r>
+          </w:p>
+        </w:tc>
+        <w:tc>
+          <w:p>
+            <w:pPr>
+              <w:pStyle w:val="Compact"/>
+              <w:jc w:val="left"/>
+            </w:pPr>
+            <w:r>
+              <w:t xml:space="preserve">0.5862221</w:t>
             </w:r>
           </w:p>
         </w:tc>
@@ -2993,18 +3017,18 @@
               <w:jc w:val="left"/>
             </w:pPr>
             <w:r>
-              <w:t xml:space="preserve">-0.32892</w:t>
-            </w:r>
-          </w:p>
-        </w:tc>
-        <w:tc>
-          <w:p>
-            <w:pPr>
-              <w:pStyle w:val="Compact"/>
-              <w:jc w:val="left"/>
-            </w:pPr>
-            <w:r>
-              <w:t xml:space="preserve">0.5263096</w:t>
+              <w:t xml:space="preserve">-0.55137</w:t>
+            </w:r>
+          </w:p>
+        </w:tc>
+        <w:tc>
+          <w:p>
+            <w:pPr>
+              <w:pStyle w:val="Compact"/>
+              <w:jc w:val="left"/>
+            </w:pPr>
+            <w:r>
+              <w:t xml:space="preserve">0.7221301</w:t>
             </w:r>
           </w:p>
         </w:tc>
@@ -3061,18 +3085,18 @@
               <w:jc w:val="left"/>
             </w:pPr>
             <w:r>
-              <w:t xml:space="preserve">-0.03937</w:t>
-            </w:r>
-          </w:p>
-        </w:tc>
-        <w:tc>
-          <w:p>
-            <w:pPr>
-              <w:pStyle w:val="Compact"/>
-              <w:jc w:val="left"/>
-            </w:pPr>
-            <w:r>
-              <w:t xml:space="preserve">0.8312863</w:t>
+              <w:t xml:space="preserve">0.01373</w:t>
+            </w:r>
+          </w:p>
+        </w:tc>
+        <w:tc>
+          <w:p>
+            <w:pPr>
+              <w:pStyle w:val="Compact"/>
+              <w:jc w:val="left"/>
+            </w:pPr>
+            <w:r>
+              <w:t xml:space="preserve">0.8299248</w:t>
             </w:r>
           </w:p>
         </w:tc>
@@ -3129,18 +3153,18 @@
               <w:jc w:val="left"/>
             </w:pPr>
             <w:r>
-              <w:t xml:space="preserve">-0.19192</w:t>
-            </w:r>
-          </w:p>
-        </w:tc>
-        <w:tc>
-          <w:p>
-            <w:pPr>
-              <w:pStyle w:val="Compact"/>
-              <w:jc w:val="left"/>
-            </w:pPr>
-            <w:r>
-              <w:t xml:space="preserve">0.8109662</w:t>
+              <w:t xml:space="preserve">0.24275</w:t>
+            </w:r>
+          </w:p>
+        </w:tc>
+        <w:tc>
+          <w:p>
+            <w:pPr>
+              <w:pStyle w:val="Compact"/>
+              <w:jc w:val="left"/>
+            </w:pPr>
+            <w:r>
+              <w:t xml:space="preserve">0.8330604</w:t>
             </w:r>
           </w:p>
         </w:tc>
@@ -3157,7 +3181,7 @@
         <w:t xml:space="preserve"> </w:t>
       </w:r>
       <w:r>
-        <w:t xml:space="preserve">-96% of the variance of</w:t>
+        <w:t xml:space="preserve">-72% of the variance of</w:t>
       </w:r>
       <w:r>
         <w:t xml:space="preserve"> </w:t>
@@ -3178,7 +3202,7 @@
         <w:t xml:space="preserve"> </w:t>
       </w:r>
       <w:r>
-        <w:t xml:space="preserve">-35% of the variance of</w:t>
+        <w:t xml:space="preserve">-84% of the variance of</w:t>
       </w:r>
       <w:r>
         <w:t xml:space="preserve"> </w:t>
@@ -3202,7 +3226,7 @@
         <w:t xml:space="preserve"> </w:t>
       </w:r>
       <w:r>
-        <w:t xml:space="preserve">-85% of the variance of</w:t>
+        <w:t xml:space="preserve">-71% of the variance of</w:t>
       </w:r>
       <w:r>
         <w:t xml:space="preserve"> </w:t>
@@ -3226,7 +3250,7 @@
         <w:t xml:space="preserve"> </w:t>
       </w:r>
       <w:r>
-        <w:t xml:space="preserve">-91% of the variance of</w:t>
+        <w:t xml:space="preserve">-58% of the variance of</w:t>
       </w:r>
       <w:r>
         <w:t xml:space="preserve"> </w:t>
@@ -3250,7 +3274,7 @@
         <w:t xml:space="preserve"> </w:t>
       </w:r>
       <w:r>
-        <w:t xml:space="preserve">-52% of the variance of</w:t>
+        <w:t xml:space="preserve">-72% of the variance of</w:t>
       </w:r>
       <w:r>
         <w:t xml:space="preserve"> </w:t>
@@ -3274,6 +3298,30 @@
         <w:t xml:space="preserve"> </w:t>
       </w:r>
       <w:r>
+        <w:t xml:space="preserve">-82% of the variance of</w:t>
+      </w:r>
+      <w:r>
+        <w:t xml:space="preserve"> </w:t>
+      </w:r>
+      <w:r>
+        <w:t xml:space="preserve">‘</w:t>
+      </w:r>
+      <w:r>
+        <w:t xml:space="preserve">f</w:t>
+      </w:r>
+      <w:r>
+        <w:t xml:space="preserve">’</w:t>
+      </w:r>
+      <w:r>
+        <w:t xml:space="preserve"> </w:t>
+      </w:r>
+      <w:r>
+        <w:t xml:space="preserve">(Car insurance premiums) explained,</w:t>
+      </w:r>
+      <w:r>
+        <w:t xml:space="preserve"> </w:t>
+      </w:r>
+      <w:r>
         <w:t xml:space="preserve">-83% of the variance of</w:t>
       </w:r>
       <w:r>
@@ -3283,7 +3331,7 @@
         <w:t xml:space="preserve">‘</w:t>
       </w:r>
       <w:r>
-        <w:t xml:space="preserve">f</w:t>
+        <w:t xml:space="preserve">g</w:t>
       </w:r>
       <w:r>
         <w:t xml:space="preserve">’</w:t>
@@ -3292,13 +3340,31 @@
         <w:t xml:space="preserve"> </w:t>
       </w:r>
       <w:r>
-        <w:t xml:space="preserve">(Car insurance premiums) explained,</w:t>
-      </w:r>
-      <w:r>
-        <w:t xml:space="preserve"> </w:t>
-      </w:r>
-      <w:r>
-        <w:t xml:space="preserve">-81% of the variance of</w:t>
+        <w:t xml:space="preserve">( Losses incurred by insurance companies for collisions per insured driver) explained.</w:t>
+      </w:r>
+    </w:p>
+    <w:p>
+      <w:pPr>
+        <w:pStyle w:val="Heading2"/>
+      </w:pPr>
+      <w:bookmarkStart w:id="31" w:name="scores-and-loadings"/>
+      <w:r>
+        <w:t xml:space="preserve">Scores and Loadings</w:t>
+      </w:r>
+      <w:bookmarkEnd w:id="31"/>
+    </w:p>
+    <w:p>
+      <w:pPr>
+        <w:pStyle w:val="FirstParagraph"/>
+      </w:pPr>
+      <w:r>
+        <w:t xml:space="preserve">What can be done next is the computation of the scores for the selected components and the loadings.</w:t>
+      </w:r>
+      <w:r>
+        <w:t xml:space="preserve"> </w:t>
+      </w:r>
+      <w:r>
+        <w:t xml:space="preserve">To compute the scores, I started from the multiplication of the scale variables of the dataset</w:t>
       </w:r>
       <w:r>
         <w:t xml:space="preserve"> </w:t>
@@ -3307,7 +3373,7 @@
         <w:t xml:space="preserve">‘</w:t>
       </w:r>
       <w:r>
-        <w:t xml:space="preserve">g</w:t>
+        <w:t xml:space="preserve">bad_drivers</w:t>
       </w:r>
       <w:r>
         <w:t xml:space="preserve">’</w:t>
@@ -3316,8 +3382,99 @@
         <w:t xml:space="preserve"> </w:t>
       </w:r>
       <w:r>
-        <w:t xml:space="preserve">( Losses incurred by insurance companies for collisions per insured driver) explained.</w:t>
-      </w:r>
+        <w:t xml:space="preserve">by the eigenvectors.</w:t>
+      </w:r>
+      <w:r>
+        <w:t xml:space="preserve"> </w:t>
+      </w:r>
+      <w:r>
+        <w:t xml:space="preserve">It is possible to check which are the most influential variables and the relationships.</w:t>
+      </w:r>
+      <w:r>
+        <w:t xml:space="preserve"> </w:t>
+      </w:r>
+      <w:r>
+        <w:t xml:space="preserve">The graph below, which reports the 51 States of the dataset, shows that the relationships are very weak:</w:t>
+      </w:r>
+    </w:p>
+    <w:p>
+      <w:pPr>
+        <w:pStyle w:val="BodyText"/>
+      </w:pPr>
+      <w:r>
+        <w:drawing>
+          <wp:inline>
+            <wp:extent cx="5334000" cy="3869028"/>
+            <wp:effectExtent b="0" l="0" r="0" t="0"/>
+            <wp:docPr descr="" title="" id="1" name="Picture"/>
+            <a:graphic>
+              <a:graphicData uri="http://schemas.openxmlformats.org/drawingml/2006/picture">
+                <pic:pic>
+                  <pic:nvPicPr>
+                    <pic:cNvPr descr="images/Rplot02.png" id="0" name="Picture"/>
+                    <pic:cNvPicPr>
+                      <a:picLocks noChangeArrowheads="1" noChangeAspect="1"/>
+                    </pic:cNvPicPr>
+                  </pic:nvPicPr>
+                  <pic:blipFill>
+                    <a:blip r:embed="rId32"/>
+                    <a:stretch>
+                      <a:fillRect/>
+                    </a:stretch>
+                  </pic:blipFill>
+                  <pic:spPr bwMode="auto">
+                    <a:xfrm>
+                      <a:off x="0" y="0"/>
+                      <a:ext cx="5334000" cy="3869028"/>
+                    </a:xfrm>
+                    <a:prstGeom prst="rect">
+                      <a:avLst/>
+                    </a:prstGeom>
+                    <a:noFill/>
+                    <a:ln w="9525">
+                      <a:noFill/>
+                      <a:headEnd/>
+                      <a:tailEnd/>
+                    </a:ln>
+                  </pic:spPr>
+                </pic:pic>
+              </a:graphicData>
+            </a:graphic>
+          </wp:inline>
+        </w:drawing>
+      </w:r>
+    </w:p>
+    <w:p>
+      <w:pPr>
+        <w:pStyle w:val="BodyText"/>
+      </w:pPr>
+      <w:r>
+        <w:t xml:space="preserve">Another important graph is the Loading Plot:</w:t>
+      </w:r>
+    </w:p>
+    <w:p>
+      <w:pPr>
+        <w:pStyle w:val="BodyText"/>
+      </w:pPr>
+      <w:hyperlink r:id="rId33"/>
+    </w:p>
+    <w:p>
+      <w:pPr>
+        <w:pStyle w:val="BodyText"/>
+      </w:pPr>
+      <w:r>
+        <w:t xml:space="preserve">The distance from the origin conveys information. The further away from the plot origin a variable lies, the stronger the impact that variable has on the model.</w:t>
+      </w:r>
+    </w:p>
+    <w:p>
+      <w:pPr>
+        <w:pStyle w:val="Heading2"/>
+      </w:pPr>
+      <w:bookmarkStart w:id="34" w:name="conclusions"/>
+      <w:r>
+        <w:t xml:space="preserve">Conclusions</w:t>
+      </w:r>
+      <w:bookmarkEnd w:id="34"/>
     </w:p>
     <w:p>
       <w:pPr>
@@ -3327,7 +3484,7 @@
         <w:rPr>
           <w:rStyle w:val="VerbatimChar"/>
         </w:rPr>
-        <w:t xml:space="preserve">### principal component analysis ###</w:t>
+        <w:t xml:space="preserve">#principal component analysis </w:t>
       </w:r>
       <w:r>
         <w:br/>
@@ -3537,15 +3694,6 @@
         <w:rPr>
           <w:rStyle w:val="VerbatimChar"/>
         </w:rPr>
-        <w:t xml:space="preserve"># calculate matrix R:</w:t>
-      </w:r>
-      <w:r>
-        <w:br/>
-      </w:r>
-      <w:r>
-        <w:rPr>
-          <w:rStyle w:val="VerbatimChar"/>
-        </w:rPr>
         <w:t xml:space="preserve">corr &lt;- cor(bad_drivers)</w:t>
       </w:r>
       <w:r>
@@ -3570,7 +3718,7 @@
         <w:rPr>
           <w:rStyle w:val="VerbatimChar"/>
         </w:rPr>
-        <w:t xml:space="preserve"># calculate eigenvalues and eigenvectors:</w:t>
+        <w:t xml:space="preserve"># computation of eigenvalues and eigenvectors:</w:t>
       </w:r>
       <w:r>
         <w:br/>
@@ -3693,7 +3841,7 @@
         <w:rPr>
           <w:rStyle w:val="VerbatimChar"/>
         </w:rPr>
-        <w:t xml:space="preserve"># Use Scree Diagram to select the components:</w:t>
+        <w:t xml:space="preserve">#Scree Diagram to select the components:</w:t>
       </w:r>
       <w:r>
         <w:br/>
@@ -3747,16 +3895,16 @@
         <w:rPr>
           <w:rStyle w:val="VerbatimChar"/>
         </w:rPr>
-        <w:t xml:space="preserve">#Matrix of the components, obtained by multiplying the eigenvector by the root of the respective eigenvalue (if necessary we can change the sign for interpretative reasons)</w:t>
-      </w:r>
-      <w:r>
-        <w:br/>
-      </w:r>
-      <w:r>
-        <w:rPr>
-          <w:rStyle w:val="VerbatimChar"/>
-        </w:rPr>
-        <w:t xml:space="preserve">comp &lt;- round(cbind(-eigen(rho)$vectors[,1]*sqrt(eigenvalues[1]),-eigen(rho)$vectors[,2]*sqrt(eigenvalues[2]),-eigen(rho)$vectors[,3]*sqrt(eigenvalues[3]),-eigen(rho)$vectors[,3]*sqrt(eigenvalues[4])),5)</w:t>
+        <w:t xml:space="preserve">#Matrix of the components</w:t>
+      </w:r>
+      <w:r>
+        <w:br/>
+      </w:r>
+      <w:r>
+        <w:rPr>
+          <w:rStyle w:val="VerbatimChar"/>
+        </w:rPr>
+        <w:t xml:space="preserve">comp &lt;- round(cbind(-eigen(corr)$vectors[,1]*sqrt(eigenvalues[1]),-eigen(corr)$vectors[,2]*sqrt(eigenvalues[2]),-eigen(corr)$vectors[,3]*sqrt(eigenvalues[3]),-eigen(corr)$vectors[,4]*sqrt(eigenvalues[4])),5)</w:t>
       </w:r>
       <w:r>
         <w:br/>
@@ -3795,34 +3943,7 @@
         <w:rPr>
           <w:rStyle w:val="VerbatimChar"/>
         </w:rPr>
-        <w:t xml:space="preserve"># The sum of the squares of the values of each row of the component </w:t>
-      </w:r>
-      <w:r>
-        <w:br/>
-      </w:r>
-      <w:r>
-        <w:rPr>
-          <w:rStyle w:val="VerbatimChar"/>
-        </w:rPr>
-        <w:t xml:space="preserve">#matrix is the respective 'communality', </w:t>
-      </w:r>
-      <w:r>
-        <w:br/>
-      </w:r>
-      <w:r>
-        <w:rPr>
-          <w:rStyle w:val="VerbatimChar"/>
-        </w:rPr>
-        <w:t xml:space="preserve"># The communality is the sum of the squared component loadings </w:t>
-      </w:r>
-      <w:r>
-        <w:br/>
-      </w:r>
-      <w:r>
-        <w:rPr>
-          <w:rStyle w:val="VerbatimChar"/>
-        </w:rPr>
-        <w:t xml:space="preserve">#up to the number of components you extract.</w:t>
+        <w:t xml:space="preserve">#communality</w:t>
       </w:r>
       <w:r>
         <w:br/>
@@ -3864,7 +3985,7 @@
         <w:rPr>
           <w:rStyle w:val="VerbatimChar"/>
         </w:rPr>
-        <w:t xml:space="preserve"># Calculate the scores for the selected components and graph them:</w:t>
+        <w:t xml:space="preserve">#scores</w:t>
       </w:r>
       <w:r>
         <w:br/>
@@ -3882,61 +4003,46 @@
         <w:rPr>
           <w:rStyle w:val="VerbatimChar"/>
         </w:rPr>
-        <w:t xml:space="preserve">score &lt;- bad_drivers.scale%*%autovec[,1:4]</w:t>
-      </w:r>
-      <w:r>
-        <w:br/>
-      </w:r>
-      <w:r>
-        <w:rPr>
-          <w:rStyle w:val="VerbatimChar"/>
-        </w:rPr>
-        <w:t xml:space="preserve"># normalized scores changed sign (non-normalized scores divided by </w:t>
-      </w:r>
-      <w:r>
-        <w:br/>
-      </w:r>
-      <w:r>
-        <w:rPr>
-          <w:rStyle w:val="VerbatimChar"/>
-        </w:rPr>
-        <w:t xml:space="preserve">#square root of the respective eigenvalue)</w:t>
-      </w:r>
-      <w:r>
-        <w:br/>
-      </w:r>
-      <w:r>
-        <w:rPr>
-          <w:rStyle w:val="VerbatimChar"/>
-        </w:rPr>
-        <w:t xml:space="preserve">## score chart</w:t>
-      </w:r>
-      <w:r>
-        <w:br/>
-      </w:r>
-      <w:r>
-        <w:rPr>
-          <w:rStyle w:val="VerbatimChar"/>
-        </w:rPr>
-        <w:t xml:space="preserve">scorez&lt;-round(cbind(-score[,1]/sqrt(eigenvalues[1]),-score[,2]/sqrt(eigenvalues[2]),-score[,3]/sqrt(eigenvalues[3]),-score[,4]/sqrt(eigenvalues[4])),4)</w:t>
-      </w:r>
-      <w:r>
-        <w:br/>
-      </w:r>
-      <w:r>
-        <w:rPr>
-          <w:rStyle w:val="VerbatimChar"/>
-        </w:rPr>
-        <w:t xml:space="preserve">plot(scorez, main="Scores plot")</w:t>
-      </w:r>
-      <w:r>
-        <w:br/>
-      </w:r>
-      <w:r>
-        <w:rPr>
-          <w:rStyle w:val="VerbatimChar"/>
-        </w:rPr>
-        <w:t xml:space="preserve">text(scorez, rownames(bad_drivers))</w:t>
+        <w:t xml:space="preserve">score &lt;- bad_drivers.scale%*%eigenvectors[,1:4]</w:t>
+      </w:r>
+      <w:r>
+        <w:br/>
+      </w:r>
+      <w:r>
+        <w:br/>
+      </w:r>
+      <w:r>
+        <w:rPr>
+          <w:rStyle w:val="VerbatimChar"/>
+        </w:rPr>
+        <w:t xml:space="preserve"># score diagram</w:t>
+      </w:r>
+      <w:r>
+        <w:br/>
+      </w:r>
+      <w:r>
+        <w:rPr>
+          <w:rStyle w:val="VerbatimChar"/>
+        </w:rPr>
+        <w:t xml:space="preserve">scores&lt;-round(cbind(-score[,1]/sqrt(eigenvalues[1]),-score[,2]/sqrt(eigenvalues[2]),-score[,3]/sqrt(eigenvalues[3]),-score[,4]/sqrt(eigenvalues[4])),4)</w:t>
+      </w:r>
+      <w:r>
+        <w:br/>
+      </w:r>
+      <w:r>
+        <w:rPr>
+          <w:rStyle w:val="VerbatimChar"/>
+        </w:rPr>
+        <w:t xml:space="preserve">plot(scores, main="Scores plot")</w:t>
+      </w:r>
+      <w:r>
+        <w:br/>
+      </w:r>
+      <w:r>
+        <w:rPr>
+          <w:rStyle w:val="VerbatimChar"/>
+        </w:rPr>
+        <w:t xml:space="preserve">text(scores, rownames(bad_drivers))</w:t>
       </w:r>
       <w:r>
         <w:br/>
